--- a/Grading Update/LibraryBooks.docx
+++ b/Grading Update/LibraryBooks.docx
@@ -14,44 +14,92 @@
         <w:gridCol w:w="3210"/>
       </w:tblGrid>
       <w:tr>
-        <w:tc>
-          <w:tcPr>
-            <w:tcW w:w="3209" w:type="dxa"/>
-          </w:tcPr>
-          <w:p>
-            <w:r>
-              <w:t>Title</w:t>
-            </w:r>
-          </w:p>
-        </w:tc>
-        <w:tc>
-          <w:tcPr>
-            <w:tcW w:w="3209" w:type="dxa"/>
-          </w:tcPr>
-          <w:p>
-            <w:r>
-              <w:t>Grade</w:t>
-            </w:r>
-          </w:p>
-        </w:tc>
-        <w:tc>
-          <w:tcPr>
-            <w:tcW w:w="3210" w:type="dxa"/>
-          </w:tcPr>
-          <w:p>
-            <w:r>
-              <w:t>Status</w:t>
-            </w:r>
-          </w:p>
-        </w:tc>
+        <w:sdt>
+          <w:sdtPr>
+            <w:id w:val="-1537959494"/>
+            <w:placeholder>
+              <w:docPart w:val="DefaultPlaceholder_-1854013440"/>
+            </w:placeholder>
+            <w:dataBinding w:prefixMappings="xmlns:ns0='urn:microsoft-dynamics-nav/reports/Library_Books/90250/'" w:xpath="/ns0:NavWordReportXmlPart[1]/ns0:Labels[1]/ns0:lblTitle[1]" w:storeItemID="{4B692730-6CF3-4EFB-8E2B-BAF27E48EEA0}"/>
+            <w:text/>
+            <w:alias w:val="#Nav: /Labels/lblTitle"/>
+            <w:tag w:val="#Nav: Library_Books/90250"/>
+          </w:sdtPr>
+          <w:sdtContent>
+            <w:tc>
+              <w:tcPr>
+                <w:tcW w:w="3209" w:type="dxa"/>
+              </w:tcPr>
+              <w:p>
+                <w:proofErr w:type="spellStart"/>
+                <w:r>
+                  <w:t>lblTitle</w:t>
+                </w:r>
+                <w:proofErr w:type="spellEnd"/>
+              </w:p>
+            </w:tc>
+          </w:sdtContent>
+        </w:sdt>
+        <w:sdt>
+          <w:sdtPr>
+            <w:id w:val="-1419714747"/>
+            <w:placeholder>
+              <w:docPart w:val="DefaultPlaceholder_-1854013440"/>
+            </w:placeholder>
+            <w:dataBinding w:prefixMappings="xmlns:ns0='urn:microsoft-dynamics-nav/reports/Library_Books/90250/'" w:xpath="/ns0:NavWordReportXmlPart[1]/ns0:Labels[1]/ns0:lblGrade[1]" w:storeItemID="{4B692730-6CF3-4EFB-8E2B-BAF27E48EEA0}"/>
+            <w:text/>
+            <w:alias w:val="#Nav: /Labels/lblGrade"/>
+            <w:tag w:val="#Nav: Library_Books/90250"/>
+          </w:sdtPr>
+          <w:sdtContent>
+            <w:tc>
+              <w:tcPr>
+                <w:tcW w:w="3209" w:type="dxa"/>
+              </w:tcPr>
+              <w:p>
+                <w:proofErr w:type="spellStart"/>
+                <w:r>
+                  <w:t>lblGrade</w:t>
+                </w:r>
+                <w:proofErr w:type="spellEnd"/>
+              </w:p>
+            </w:tc>
+          </w:sdtContent>
+        </w:sdt>
+        <w:sdt>
+          <w:sdtPr>
+            <w:id w:val="744533888"/>
+            <w:placeholder>
+              <w:docPart w:val="DefaultPlaceholder_-1854013440"/>
+            </w:placeholder>
+            <w:dataBinding w:prefixMappings="xmlns:ns0='urn:microsoft-dynamics-nav/reports/Library_Books/90250/'" w:xpath="/ns0:NavWordReportXmlPart[1]/ns0:Labels[1]/ns0:lblStatus[1]" w:storeItemID="{4B692730-6CF3-4EFB-8E2B-BAF27E48EEA0}"/>
+            <w:text/>
+            <w:alias w:val="#Nav: /Labels/lblStatus"/>
+            <w:tag w:val="#Nav: Library_Books/90250"/>
+          </w:sdtPr>
+          <w:sdtContent>
+            <w:tc>
+              <w:tcPr>
+                <w:tcW w:w="3210" w:type="dxa"/>
+              </w:tcPr>
+              <w:p>
+                <w:proofErr w:type="spellStart"/>
+                <w:r>
+                  <w:t>lblStatus</w:t>
+                </w:r>
+                <w:proofErr w:type="spellEnd"/>
+              </w:p>
+            </w:tc>
+          </w:sdtContent>
+        </w:sdt>
       </w:tr>
       <w:sdt>
         <w:sdtPr>
+          <w:alias w:val="#Nav: /DataItemName"/>
+          <w:tag w:val="#Nav: Library_Books/90250"/>
           <w:id w:val="923075704"/>
-          <w15:dataBinding w:prefixMappings="xmlns:ns0='urn:microsoft-dynamics-nav/reports/Library_Books/50250/'" w:xpath="/ns0:NavWordReportXmlPart[1]/ns0:DataItemName" w:storeItemID="{4B692730-6CF3-4EFB-8E2B-BAF27E48EEA0}"/>
+          <w15:dataBinding w:prefixMappings="xmlns:ns0='urn:microsoft-dynamics-nav/reports/Library_Books/90250/'" w:xpath="/ns0:NavWordReportXmlPart[1]/ns0:DataItemName" w:storeItemID="{4B692730-6CF3-4EFB-8E2B-BAF27E48EEA0}"/>
           <w15:repeatingSection/>
-          <w:alias w:val="#Nav: /DataItemName"/>
-          <w:tag w:val="#Nav: Library_Books/50250"/>
         </w:sdtPr>
         <w:sdtContent>
           <w:sdt>
@@ -66,14 +114,14 @@
               <w:tr>
                 <w:sdt>
                   <w:sdtPr>
+                    <w:alias w:val="#Nav: /DataItemName/Title_DataItemName"/>
+                    <w:tag w:val="#Nav: Library_Books/90250"/>
                     <w:id w:val="-832381228"/>
                     <w:placeholder>
                       <w:docPart w:val="DefaultPlaceholder_-1854013440"/>
                     </w:placeholder>
-                    <w:dataBinding w:prefixMappings="xmlns:ns0='urn:microsoft-dynamics-nav/reports/Library_Books/50250/'" w:xpath="/ns0:NavWordReportXmlPart[1]/ns0:DataItemName[1]/ns0:Title_DataItemName[1]" w:storeItemID="{4B692730-6CF3-4EFB-8E2B-BAF27E48EEA0}"/>
+                    <w:dataBinding w:prefixMappings="xmlns:ns0='urn:microsoft-dynamics-nav/reports/Library_Books/90250/'" w:xpath="/ns0:NavWordReportXmlPart[1]/ns0:DataItemName[1]/ns0:Title_DataItemName[1]" w:storeItemID="{4B692730-6CF3-4EFB-8E2B-BAF27E48EEA0}"/>
                     <w:text/>
-                    <w:alias w:val="#Nav: /DataItemName/Title_DataItemName"/>
-                    <w:tag w:val="#Nav: Library_Books/50250"/>
                   </w:sdtPr>
                   <w:sdtContent>
                     <w:tc>
@@ -92,14 +140,14 @@
                 </w:sdt>
                 <w:sdt>
                   <w:sdtPr>
+                    <w:alias w:val="#Nav: /DataItemName/BookGrade_DataItemName"/>
+                    <w:tag w:val="#Nav: Library_Books/90250"/>
                     <w:id w:val="1616259021"/>
                     <w:placeholder>
                       <w:docPart w:val="DefaultPlaceholder_-1854013440"/>
                     </w:placeholder>
-                    <w:dataBinding w:prefixMappings="xmlns:ns0='urn:microsoft-dynamics-nav/reports/Library_Books/50250/'" w:xpath="/ns0:NavWordReportXmlPart[1]/ns0:DataItemName[1]/ns0:BookGrade_DataItemName[1]" w:storeItemID="{4B692730-6CF3-4EFB-8E2B-BAF27E48EEA0}"/>
+                    <w:dataBinding w:prefixMappings="xmlns:ns0='urn:microsoft-dynamics-nav/reports/Library_Books/90250/'" w:xpath="/ns0:NavWordReportXmlPart[1]/ns0:DataItemName[1]/ns0:BookGrade_DataItemName[1]" w:storeItemID="{4B692730-6CF3-4EFB-8E2B-BAF27E48EEA0}"/>
                     <w:text/>
-                    <w:alias w:val="#Nav: /DataItemName/BookGrade_DataItemName"/>
-                    <w:tag w:val="#Nav: Library_Books/50250"/>
                   </w:sdtPr>
                   <w:sdtContent>
                     <w:tc>
@@ -118,14 +166,14 @@
                 </w:sdt>
                 <w:sdt>
                   <w:sdtPr>
+                    <w:alias w:val="#Nav: /DataItemName/BookStatus_DataItemName"/>
+                    <w:tag w:val="#Nav: Library_Books/90250"/>
                     <w:id w:val="717560073"/>
                     <w:placeholder>
                       <w:docPart w:val="DefaultPlaceholder_-1854013440"/>
                     </w:placeholder>
-                    <w:dataBinding w:prefixMappings="xmlns:ns0='urn:microsoft-dynamics-nav/reports/Library_Books/50250/'" w:xpath="/ns0:NavWordReportXmlPart[1]/ns0:DataItemName[1]/ns0:BookStatus_DataItemName[1]" w:storeItemID="{4B692730-6CF3-4EFB-8E2B-BAF27E48EEA0}"/>
+                    <w:dataBinding w:prefixMappings="xmlns:ns0='urn:microsoft-dynamics-nav/reports/Library_Books/90250/'" w:xpath="/ns0:NavWordReportXmlPart[1]/ns0:DataItemName[1]/ns0:BookStatus_DataItemName[1]" w:storeItemID="{4B692730-6CF3-4EFB-8E2B-BAF27E48EEA0}"/>
                     <w:text/>
-                    <w:alias w:val="#Nav: /DataItemName/BookStatus_DataItemName"/>
-                    <w:tag w:val="#Nav: Library_Books/50250"/>
                   </w:sdtPr>
                   <w:sdtContent>
                     <w:tc>
@@ -722,8 +770,11 @@
     <w:rsidRoot w:val="0051601B"/>
     <w:rsid w:val="000A40AC"/>
     <w:rsid w:val="00352FE6"/>
+    <w:rsid w:val="004621A2"/>
     <w:rsid w:val="0051601B"/>
+    <w:rsid w:val="00810D10"/>
     <w:rsid w:val="00851219"/>
+    <w:rsid w:val="00F55D39"/>
   </w:rsids>
   <m:mathPr>
     <m:mathFont m:val="Cambria Math"/>
@@ -1179,42 +1230,10 @@
     <w:basedOn w:val="DefaultParagraphFont"/>
     <w:uiPriority w:val="99"/>
     <w:semiHidden/>
-    <w:rsid w:val="00352FE6"/>
+    <w:rsid w:val="004621A2"/>
     <w:rPr>
       <w:color w:val="666666"/>
     </w:rPr>
-  </w:style>
-  <w:style w:type="paragraph" w:customStyle="1" w:styleId="4505423726584BF3BCB16287E7979C87">
-    <w:name w:val="4505423726584BF3BCB16287E7979C87"/>
-    <w:rsid w:val="0051601B"/>
-  </w:style>
-  <w:style w:type="paragraph" w:customStyle="1" w:styleId="4FA436F3F01D4FFC8F6388DBDC628556">
-    <w:name w:val="4FA436F3F01D4FFC8F6388DBDC628556"/>
-    <w:rsid w:val="0051601B"/>
-  </w:style>
-  <w:style w:type="paragraph" w:customStyle="1" w:styleId="26BC899ECC1E4FC79E5B5B8D9229E8FA">
-    <w:name w:val="26BC899ECC1E4FC79E5B5B8D9229E8FA"/>
-    <w:rsid w:val="00352FE6"/>
-  </w:style>
-  <w:style w:type="paragraph" w:customStyle="1" w:styleId="9A2D33E9B69B4DB3B3908332D0FDF841">
-    <w:name w:val="9A2D33E9B69B4DB3B3908332D0FDF841"/>
-    <w:rsid w:val="00352FE6"/>
-  </w:style>
-  <w:style w:type="paragraph" w:customStyle="1" w:styleId="83D68B964DCB4E17BD91262B83DDB551">
-    <w:name w:val="83D68B964DCB4E17BD91262B83DDB551"/>
-    <w:rsid w:val="00352FE6"/>
-  </w:style>
-  <w:style w:type="paragraph" w:customStyle="1" w:styleId="A3EFAD2674664F75A785A4C8472ED9E1">
-    <w:name w:val="A3EFAD2674664F75A785A4C8472ED9E1"/>
-    <w:rsid w:val="00352FE6"/>
-  </w:style>
-  <w:style w:type="paragraph" w:customStyle="1" w:styleId="586F2F8522034DECA1B78272E858A20A">
-    <w:name w:val="586F2F8522034DECA1B78272E858A20A"/>
-    <w:rsid w:val="00352FE6"/>
-  </w:style>
-  <w:style w:type="paragraph" w:customStyle="1" w:styleId="C0638595325A4909A9896414B529C3F9">
-    <w:name w:val="C0638595325A4909A9896414B529C3F9"/>
-    <w:rsid w:val="00352FE6"/>
   </w:style>
 </w:styles>
 </file>
@@ -1521,9 +1540,19 @@
 </a:theme>
 </file>
 
-<file path=customXml/item1.xml>��< ? x m l   v e r s i o n = " 1 . 0 "   e n c o d i n g = " u t f - 1 6 " ? > +<file path=customXML/item2.xml>��< ? x m l   v e r s i o n = " 1 . 0 "   e n c o d i n g = " u t f - 1 6 " ? >   
- < N a v W o r d R e p o r t X m l P a r t   x m l n s = " u r n : m i c r o s o f t - d y n a m i c s - n a v / r e p o r t s / L i b r a r y _ B o o k s / 5 0 2 5 0 / " > + < N a v W o r d R e p o r t X m l P a r t   x m l n s = " u r n : m i c r o s o f t - d y n a m i c s - n a v / r e p o r t s / L i b r a r y _ B o o k s / 9 0 2 5 0 / " > + 
+     < L a b e l s > + 
+         < l b l G r a d e > l b l G r a d e < / l b l G r a d e > + 
+         < l b l S t a t u s > l b l S t a t u s < / l b l S t a t u s > + 
+         < l b l T i t l e > l b l T i t l e < / l b l T i t l e > + 
+     < / L a b e l s >   
      < D a t a I t e m N a m e >   
@@ -1542,12 +1571,4 @@
      < / D a t a I t e m N a m e >   
  < / N a v W o r d R e p o r t X m l P a r t > 
-</file>
-
-<file path=customXml/itemProps1.xml><?xml version="1.0" encoding="utf-8"?>
-<ds:datastoreItem xmlns:ds="http://schemas.openxmlformats.org/officeDocument/2006/customXml" ds:itemID="{4B692730-6CF3-4EFB-8E2B-BAF27E48EEA0}">
-  <ds:schemaRefs>
-    <ds:schemaRef ds:uri="urn:microsoft-dynamics-nav/reports/Library_Books/50250/"/>
-  </ds:schemaRefs>
-</ds:datastoreItem>
 </file>